--- a/meetings/minutes/2015-05-07_minutes_week_4-2.docx
+++ b/meetings/minutes/2015-05-07_minutes_week_4-2.docx
@@ -1,13 +1,21 @@
 
 <file path=word/document.xml><?xml version="1.0" encoding="utf-8"?>
-<w:document xmlns:wpc="http://schemas.microsoft.com/office/word/2010/wordprocessingCanvas" xmlns:mc="http://schemas.openxmlformats.org/markup-compatibility/2006" xmlns:o="urn:schemas-microsoft-com:office:office" xmlns:r="http://schemas.openxmlformats.org/officeDocument/2006/relationships" xmlns:m="http://schemas.openxmlformats.org/officeDocument/2006/math" xmlns:v="urn:schemas-microsoft-com:vml" xmlns:wp14="http://schemas.microsoft.com/office/word/2010/wordprocessingDrawing" xmlns:wp="http://schemas.openxmlformats.org/drawingml/2006/wordprocessingDrawing" xmlns:w10="urn:schemas-microsoft-com:office:word" xmlns:w="http://schemas.openxmlformats.org/wordprocessingml/2006/main" xmlns:w14="http://schemas.microsoft.com/office/word/2010/wordml" xmlns:w15="http://schemas.microsoft.com/office/word/2012/wordml" xmlns:wpg="http://schemas.microsoft.com/office/word/2010/wordprocessingGroup" xmlns:wpi="http://schemas.microsoft.com/office/word/2010/wordprocessingInk" xmlns:wne="http://schemas.microsoft.com/office/word/2006/wordml" xmlns:wps="http://schemas.microsoft.com/office/word/2010/wordprocessingShape" mc:Ignorable="w14 w15 wp14">
+<w:document xmlns:ve="http://schemas.openxmlformats.org/markup-compatibility/2006" xmlns:o="urn:schemas-microsoft-com:office:office" xmlns:r="http://schemas.openxmlformats.org/officeDocument/2006/relationships" xmlns:m="http://schemas.openxmlformats.org/officeDocument/2006/math" xmlns:v="urn:schemas-microsoft-com:vml" xmlns:wp="http://schemas.openxmlformats.org/drawingml/2006/wordprocessingDrawing" xmlns:w10="urn:schemas-microsoft-com:office:word" xmlns:w="http://schemas.openxmlformats.org/wordprocessingml/2006/main" xmlns:wne="http://schemas.microsoft.com/office/word/2006/wordml">
   <w:body>
     <w:p>
       <w:pPr>
         <w:pStyle w:val="Title"/>
+        <w:rPr>
+          <w:sz w:val="52"/>
+          <w:szCs w:val="52"/>
+        </w:rPr>
       </w:pPr>
       <w:r>
-        <w:t>Minutes of Meeting on PRODIG Week 4-2</w:t>
+        <w:rPr>
+          <w:sz w:val="52"/>
+          <w:szCs w:val="52"/>
+        </w:rPr>
+        <w:t>Minutes of Meeting on PRO-Q2 Term 4 Week 2</w:t>
       </w:r>
     </w:p>
     <w:p/>
@@ -20,10 +28,7 @@
       </w:r>
       <w:r>
         <w:tab/>
-        <w:t>May</w:t>
-      </w:r>
-      <w:r>
-        <w:t xml:space="preserve"> 7</w:t>
+        <w:t>May 7</w:t>
       </w:r>
       <w:r>
         <w:rPr>
@@ -71,14 +76,7 @@
         <w:rPr>
           <w:lang w:val="nl-NL"/>
         </w:rPr>
-        <w:t>Daan Conijn (</w:t>
-      </w:r>
-      <w:proofErr w:type="spellStart"/>
-      <w:r>
-        <w:rPr>
-          <w:lang w:val="nl-NL"/>
-        </w:rPr>
-        <w:t>cha</w:t>
+        <w:t>Daan Conijn (cha</w:t>
       </w:r>
       <w:r>
         <w:rPr>
@@ -96,20 +94,13 @@
         <w:rPr>
           <w:lang w:val="nl-NL"/>
         </w:rPr>
-        <w:t>person</w:t>
-      </w:r>
-      <w:proofErr w:type="spellEnd"/>
+        <w:t>person), Kevin Oei</w:t>
+      </w:r>
       <w:r>
         <w:rPr>
           <w:lang w:val="nl-NL"/>
         </w:rPr>
-        <w:t>), Kevin Oei</w:t>
-      </w:r>
-      <w:r>
-        <w:rPr>
-          <w:lang w:val="nl-NL"/>
-        </w:rPr>
-        <w:t>, Koen van Vliet, Andrew Lau (Minutes)</w:t>
+        <w:t>, Koen van Vliet, Andrew Lau (minutes)</w:t>
       </w:r>
     </w:p>
     <w:p>
@@ -133,41 +124,27 @@
       </w:r>
       <w:r>
         <w:tab/>
-        <w:t xml:space="preserve">Irma </w:t>
-      </w:r>
-      <w:proofErr w:type="spellStart"/>
-      <w:r>
-        <w:t>Laponder</w:t>
-      </w:r>
-      <w:proofErr w:type="spellEnd"/>
-      <w:r>
-        <w:t>, Students from group 3,</w:t>
+        <w:t>Irma Laponder, Students from group 3,</w:t>
       </w:r>
       <w:r>
         <w:t xml:space="preserve"> </w:t>
       </w:r>
       <w:r>
-        <w:t xml:space="preserve">Daniel </w:t>
-      </w:r>
-      <w:proofErr w:type="spellStart"/>
-      <w:r>
-        <w:t>Martoredjo</w:t>
-      </w:r>
-      <w:proofErr w:type="spellEnd"/>
-      <w:r>
-        <w:t xml:space="preserve">, Fiona </w:t>
-      </w:r>
-      <w:proofErr w:type="spellStart"/>
-      <w:r>
-        <w:t>Oei</w:t>
-      </w:r>
-      <w:proofErr w:type="spellEnd"/>
+        <w:t>Daniel Martoredjo, Fiona Oei</w:t>
+      </w:r>
     </w:p>
     <w:tbl>
       <w:tblPr>
-        <w:tblStyle w:val="TableGrid"/>
         <w:tblW w:w="0" w:type="auto"/>
-        <w:tblLook w:val="04A0" w:firstRow="1" w:lastRow="0" w:firstColumn="1" w:lastColumn="0" w:noHBand="0" w:noVBand="1"/>
+        <w:tblBorders>
+          <w:top w:val="single" w:sz="4" w:space="0" w:color="auto"/>
+          <w:left w:val="single" w:sz="4" w:space="0" w:color="auto"/>
+          <w:bottom w:val="single" w:sz="4" w:space="0" w:color="auto"/>
+          <w:right w:val="single" w:sz="4" w:space="0" w:color="auto"/>
+          <w:insideH w:val="single" w:sz="4" w:space="0" w:color="auto"/>
+          <w:insideV w:val="single" w:sz="4" w:space="0" w:color="auto"/>
+        </w:tblBorders>
+        <w:tblLook w:val="00A0"/>
       </w:tblPr>
       <w:tblGrid>
         <w:gridCol w:w="704"/>
@@ -182,6 +159,7 @@
           </w:tcPr>
           <w:p>
             <w:pPr>
+              <w:spacing w:after="0" w:line="240" w:lineRule="auto"/>
               <w:rPr>
                 <w:b/>
               </w:rPr>
@@ -200,6 +178,7 @@
           </w:tcPr>
           <w:p>
             <w:pPr>
+              <w:spacing w:after="0" w:line="240" w:lineRule="auto"/>
               <w:rPr>
                 <w:b/>
               </w:rPr>
@@ -212,6 +191,7 @@
           </w:tcPr>
           <w:p>
             <w:pPr>
+              <w:spacing w:after="0" w:line="240" w:lineRule="auto"/>
               <w:rPr>
                 <w:b/>
               </w:rPr>
@@ -230,6 +210,7 @@
           </w:tcPr>
           <w:p>
             <w:pPr>
+              <w:spacing w:after="0" w:line="240" w:lineRule="auto"/>
               <w:rPr>
                 <w:b/>
               </w:rPr>
@@ -249,6 +230,9 @@
             <w:tcW w:w="704" w:type="dxa"/>
           </w:tcPr>
           <w:p>
+            <w:pPr>
+              <w:spacing w:after="0" w:line="240" w:lineRule="auto"/>
+            </w:pPr>
             <w:r>
               <w:t>1.</w:t>
             </w:r>
@@ -259,8 +243,17 @@
             <w:tcW w:w="6095" w:type="dxa"/>
           </w:tcPr>
           <w:p>
-            <w:r>
-              <w:t>The deadline for drafting the Bill of Material is may the 7</w:t>
+            <w:pPr>
+              <w:spacing w:after="0" w:line="240" w:lineRule="auto"/>
+            </w:pPr>
+            <w:r>
+              <w:t xml:space="preserve">The deadline for drafting the Bill of Material is </w:t>
+            </w:r>
+            <w:r>
+              <w:t>M</w:t>
+            </w:r>
+            <w:r>
+              <w:t>ay the 7</w:t>
             </w:r>
             <w:r>
               <w:rPr>
@@ -278,14 +271,12 @@
             <w:tcW w:w="993" w:type="dxa"/>
           </w:tcPr>
           <w:p>
-            <w:r>
-              <w:t xml:space="preserve">Koen van </w:t>
-            </w:r>
-            <w:proofErr w:type="spellStart"/>
-            <w:r>
-              <w:t>Vliet</w:t>
-            </w:r>
-            <w:proofErr w:type="spellEnd"/>
+            <w:pPr>
+              <w:spacing w:after="0" w:line="240" w:lineRule="auto"/>
+            </w:pPr>
+            <w:r>
+              <w:t>Koen van Vliet</w:t>
+            </w:r>
           </w:p>
         </w:tc>
         <w:tc>
@@ -293,6 +284,9 @@
             <w:tcW w:w="1558" w:type="dxa"/>
           </w:tcPr>
           <w:p>
+            <w:pPr>
+              <w:spacing w:after="0" w:line="240" w:lineRule="auto"/>
+            </w:pPr>
             <w:r>
               <w:t>8 may</w:t>
             </w:r>
@@ -305,6 +299,9 @@
             <w:tcW w:w="704" w:type="dxa"/>
           </w:tcPr>
           <w:p>
+            <w:pPr>
+              <w:spacing w:after="0" w:line="240" w:lineRule="auto"/>
+            </w:pPr>
             <w:r>
               <w:t xml:space="preserve">2. </w:t>
             </w:r>
@@ -315,19 +312,17 @@
             <w:tcW w:w="6095" w:type="dxa"/>
           </w:tcPr>
           <w:p>
-            <w:r>
-              <w:t xml:space="preserve">The division of the tasks. </w:t>
-            </w:r>
-            <w:proofErr w:type="spellStart"/>
-            <w:r>
-              <w:t>Daan</w:t>
-            </w:r>
-            <w:proofErr w:type="spellEnd"/>
-            <w:r>
-              <w:t xml:space="preserve"> and Andrew are in charge of the Analogue part, Kevin and Koen are in charge of the digital part</w:t>
-            </w:r>
-            <w:r>
-              <w:t>. If one group is finished before the other, then that group have to help the other.</w:t>
+            <w:pPr>
+              <w:spacing w:after="0" w:line="240" w:lineRule="auto"/>
+            </w:pPr>
+            <w:r>
+              <w:t xml:space="preserve">The division of the tasks. Daan and Andrew are in charge of the Analogue part, Kevin and Koen are in charge of the digital part. If one group is finished before the other, then that group </w:t>
+            </w:r>
+            <w:r>
+              <w:t>has</w:t>
+            </w:r>
+            <w:r>
+              <w:t xml:space="preserve"> to help the other.</w:t>
             </w:r>
           </w:p>
         </w:tc>
@@ -335,13 +330,21 @@
           <w:tcPr>
             <w:tcW w:w="993" w:type="dxa"/>
           </w:tcPr>
-          <w:p/>
+          <w:p>
+            <w:pPr>
+              <w:spacing w:after="0" w:line="240" w:lineRule="auto"/>
+            </w:pPr>
+          </w:p>
         </w:tc>
         <w:tc>
           <w:tcPr>
             <w:tcW w:w="1558" w:type="dxa"/>
           </w:tcPr>
-          <w:p/>
+          <w:p>
+            <w:pPr>
+              <w:spacing w:after="0" w:line="240" w:lineRule="auto"/>
+            </w:pPr>
+          </w:p>
         </w:tc>
       </w:tr>
       <w:tr>
@@ -350,6 +353,9 @@
             <w:tcW w:w="704" w:type="dxa"/>
           </w:tcPr>
           <w:p>
+            <w:pPr>
+              <w:spacing w:after="0" w:line="240" w:lineRule="auto"/>
+            </w:pPr>
             <w:r>
               <w:t xml:space="preserve">3. </w:t>
             </w:r>
@@ -360,32 +366,32 @@
             <w:tcW w:w="6095" w:type="dxa"/>
           </w:tcPr>
           <w:p>
-            <w:r>
-              <w:t xml:space="preserve">After debating which software will be used for simulations, it is chosen for TINA-TI because many group members are well aware of how this software works. There is less experience with the other two proposed </w:t>
-            </w:r>
-            <w:proofErr w:type="spellStart"/>
-            <w:r>
-              <w:t>softwares</w:t>
-            </w:r>
-            <w:proofErr w:type="spellEnd"/>
-            <w:r>
-              <w:t xml:space="preserve"> (</w:t>
-            </w:r>
-            <w:proofErr w:type="spellStart"/>
-            <w:r>
-              <w:t>Caspoc</w:t>
-            </w:r>
-            <w:proofErr w:type="spellEnd"/>
-            <w:r>
-              <w:t xml:space="preserve"> and Multi-</w:t>
-            </w:r>
-            <w:proofErr w:type="spellStart"/>
-            <w:r>
-              <w:t>sim</w:t>
-            </w:r>
-            <w:proofErr w:type="spellEnd"/>
-            <w:r>
-              <w:t>)</w:t>
+            <w:pPr>
+              <w:spacing w:after="0" w:line="240" w:lineRule="auto"/>
+            </w:pPr>
+            <w:r>
+              <w:t xml:space="preserve">After debating which software will be used for simulations, TINA-TI </w:t>
+            </w:r>
+            <w:r>
+              <w:t xml:space="preserve">was chosen </w:t>
+            </w:r>
+            <w:r>
+              <w:t xml:space="preserve">because many group members </w:t>
+            </w:r>
+            <w:r>
+              <w:t>are already familiar with operating this softwar</w:t>
+            </w:r>
+            <w:r>
+              <w:t>. There is less experience with the other two propo</w:t>
+            </w:r>
+            <w:r>
+              <w:t>sed softwares (Caspoc and Multi</w:t>
+            </w:r>
+            <w:r>
+              <w:t>sim)</w:t>
+            </w:r>
+            <w:r>
+              <w:t>.</w:t>
             </w:r>
           </w:p>
         </w:tc>
@@ -393,13 +399,21 @@
           <w:tcPr>
             <w:tcW w:w="993" w:type="dxa"/>
           </w:tcPr>
-          <w:p/>
+          <w:p>
+            <w:pPr>
+              <w:spacing w:after="0" w:line="240" w:lineRule="auto"/>
+            </w:pPr>
+          </w:p>
         </w:tc>
         <w:tc>
           <w:tcPr>
             <w:tcW w:w="1558" w:type="dxa"/>
           </w:tcPr>
-          <w:p/>
+          <w:p>
+            <w:pPr>
+              <w:spacing w:after="0" w:line="240" w:lineRule="auto"/>
+            </w:pPr>
+          </w:p>
         </w:tc>
       </w:tr>
       <w:tr>
@@ -408,6 +422,9 @@
             <w:tcW w:w="704" w:type="dxa"/>
           </w:tcPr>
           <w:p>
+            <w:pPr>
+              <w:spacing w:after="0" w:line="240" w:lineRule="auto"/>
+            </w:pPr>
             <w:r>
               <w:t xml:space="preserve">4. </w:t>
             </w:r>
@@ -418,24 +435,26 @@
             <w:tcW w:w="6095" w:type="dxa"/>
           </w:tcPr>
           <w:p>
-            <w:r>
-              <w:t xml:space="preserve">The deadlines were discussed regarding the calculations, simulations, measurements and constructions. Kevin </w:t>
-            </w:r>
-            <w:proofErr w:type="spellStart"/>
-            <w:r>
-              <w:t>Oei</w:t>
-            </w:r>
-            <w:proofErr w:type="spellEnd"/>
-            <w:r>
-              <w:t xml:space="preserve"> will look up the deadlines in the </w:t>
-            </w:r>
-            <w:proofErr w:type="spellStart"/>
-            <w:r>
-              <w:t>projectbook</w:t>
-            </w:r>
-            <w:proofErr w:type="spellEnd"/>
-            <w:r>
-              <w:t xml:space="preserve"> and based on the deadlines, a new deadline will be determined two to three days prior to the actual deadline</w:t>
+            <w:pPr>
+              <w:spacing w:after="0" w:line="240" w:lineRule="auto"/>
+            </w:pPr>
+            <w:r>
+              <w:t>The deadlines were discussed regarding the calculations, simulations, measurements and constructions. Kevin Oei will look up the deadlines in the projectbook and based on t</w:t>
+            </w:r>
+            <w:r>
+              <w:t xml:space="preserve">he deadlines, </w:t>
+            </w:r>
+            <w:r>
+              <w:t>new deadline</w:t>
+            </w:r>
+            <w:r>
+              <w:t>s</w:t>
+            </w:r>
+            <w:r>
+              <w:t xml:space="preserve"> will be determined two to three days prior to the actual deadline</w:t>
+            </w:r>
+            <w:r>
+              <w:t>s.</w:t>
             </w:r>
           </w:p>
         </w:tc>
@@ -444,14 +463,12 @@
             <w:tcW w:w="993" w:type="dxa"/>
           </w:tcPr>
           <w:p>
-            <w:r>
-              <w:t xml:space="preserve">Kevin </w:t>
-            </w:r>
-            <w:proofErr w:type="spellStart"/>
-            <w:r>
-              <w:t>Oei</w:t>
-            </w:r>
-            <w:proofErr w:type="spellEnd"/>
+            <w:pPr>
+              <w:spacing w:after="0" w:line="240" w:lineRule="auto"/>
+            </w:pPr>
+            <w:r>
+              <w:t>Kevin Oei</w:t>
+            </w:r>
           </w:p>
         </w:tc>
         <w:tc>
@@ -459,6 +476,9 @@
             <w:tcW w:w="1558" w:type="dxa"/>
           </w:tcPr>
           <w:p>
+            <w:pPr>
+              <w:spacing w:after="0" w:line="240" w:lineRule="auto"/>
+            </w:pPr>
             <w:r>
               <w:t>End of week 2 or before the next meeting</w:t>
             </w:r>
@@ -471,6 +491,9 @@
             <w:tcW w:w="704" w:type="dxa"/>
           </w:tcPr>
           <w:p>
+            <w:pPr>
+              <w:spacing w:after="0" w:line="240" w:lineRule="auto"/>
+            </w:pPr>
             <w:r>
               <w:t>5.</w:t>
             </w:r>
@@ -481,8 +504,26 @@
             <w:tcW w:w="6095" w:type="dxa"/>
           </w:tcPr>
           <w:p>
-            <w:r>
-              <w:t>Koen wants to buy an item called ‘etchant’ for the PCB. Koen will therefore look up the price and see if it can be added in the BOM</w:t>
+            <w:pPr>
+              <w:spacing w:after="0" w:line="240" w:lineRule="auto"/>
+            </w:pPr>
+            <w:r>
+              <w:t xml:space="preserve">Koen </w:t>
+            </w:r>
+            <w:r>
+              <w:t xml:space="preserve">intends to acquire etchant </w:t>
+            </w:r>
+            <w:r>
+              <w:t xml:space="preserve">for the </w:t>
+            </w:r>
+            <w:r>
+              <w:t xml:space="preserve">the copper-clad </w:t>
+            </w:r>
+            <w:r>
+              <w:t>PCB. Koen will therefore look up the price and see if it can be added in the BOM</w:t>
+            </w:r>
+            <w:r>
+              <w:t>.</w:t>
             </w:r>
           </w:p>
         </w:tc>
@@ -491,14 +532,12 @@
             <w:tcW w:w="993" w:type="dxa"/>
           </w:tcPr>
           <w:p>
-            <w:r>
-              <w:t xml:space="preserve">Koen van </w:t>
-            </w:r>
-            <w:proofErr w:type="spellStart"/>
-            <w:r>
-              <w:t>Vliet</w:t>
-            </w:r>
-            <w:proofErr w:type="spellEnd"/>
+            <w:pPr>
+              <w:spacing w:after="0" w:line="240" w:lineRule="auto"/>
+            </w:pPr>
+            <w:r>
+              <w:t>Koen van Vliet</w:t>
+            </w:r>
           </w:p>
         </w:tc>
         <w:tc>
@@ -506,6 +545,9 @@
             <w:tcW w:w="1558" w:type="dxa"/>
           </w:tcPr>
           <w:p>
+            <w:pPr>
+              <w:spacing w:after="0" w:line="240" w:lineRule="auto"/>
+            </w:pPr>
             <w:r>
               <w:t>A.S.A.P.</w:t>
             </w:r>
@@ -518,6 +560,9 @@
             <w:tcW w:w="704" w:type="dxa"/>
           </w:tcPr>
           <w:p>
+            <w:pPr>
+              <w:spacing w:after="0" w:line="240" w:lineRule="auto"/>
+            </w:pPr>
             <w:r>
               <w:t xml:space="preserve">6. </w:t>
             </w:r>
@@ -528,13 +573,32 @@
             <w:tcW w:w="6095" w:type="dxa"/>
           </w:tcPr>
           <w:p>
-            <w:proofErr w:type="spellStart"/>
-            <w:r>
-              <w:t>Daan</w:t>
-            </w:r>
-            <w:proofErr w:type="spellEnd"/>
-            <w:r>
-              <w:t xml:space="preserve"> will make an appointment with Jesse when the next meeting with Jesse is possible. Note that next week Thursday and Friday are holidays and that the meeting is limited to Monday, Tuesday and Wednesday </w:t>
+            <w:pPr>
+              <w:spacing w:after="0" w:line="240" w:lineRule="auto"/>
+            </w:pPr>
+            <w:r>
+              <w:t xml:space="preserve">Daan will </w:t>
+            </w:r>
+            <w:r>
+              <w:t>contact</w:t>
+            </w:r>
+            <w:r>
+              <w:t xml:space="preserve"> Jesse </w:t>
+            </w:r>
+            <w:r>
+              <w:t>to make an appointment for the next meeting that Jesse can attend as well</w:t>
+            </w:r>
+            <w:r>
+              <w:t xml:space="preserve">. Note that next week Thursday and Friday are holidays and that the </w:t>
+            </w:r>
+            <w:r>
+              <w:t xml:space="preserve">upcoming </w:t>
+            </w:r>
+            <w:r>
+              <w:t>meeting is limited t</w:t>
+            </w:r>
+            <w:r>
+              <w:t>o Monday, Tuesday and Wednesday.</w:t>
             </w:r>
           </w:p>
         </w:tc>
@@ -543,19 +607,12 @@
             <w:tcW w:w="993" w:type="dxa"/>
           </w:tcPr>
           <w:p>
-            <w:proofErr w:type="spellStart"/>
-            <w:r>
-              <w:t>Daan</w:t>
-            </w:r>
-            <w:proofErr w:type="spellEnd"/>
-            <w:r>
-              <w:t xml:space="preserve"> </w:t>
-            </w:r>
-            <w:proofErr w:type="spellStart"/>
-            <w:r>
-              <w:t>Conijn</w:t>
-            </w:r>
-            <w:proofErr w:type="spellEnd"/>
+            <w:pPr>
+              <w:spacing w:after="0" w:line="240" w:lineRule="auto"/>
+            </w:pPr>
+            <w:r>
+              <w:t>Daan Conijn</w:t>
+            </w:r>
           </w:p>
         </w:tc>
         <w:tc>
@@ -563,6 +620,9 @@
             <w:tcW w:w="1558" w:type="dxa"/>
           </w:tcPr>
           <w:p>
+            <w:pPr>
+              <w:spacing w:after="0" w:line="240" w:lineRule="auto"/>
+            </w:pPr>
             <w:r>
               <w:t>A.S.A.P.</w:t>
             </w:r>
@@ -573,8 +633,8 @@
     <w:p/>
     <w:sectPr>
       <w:pgSz w:w="12240" w:h="15840"/>
-      <w:pgMar w:top="1440" w:right="1440" w:bottom="1440" w:left="1440" w:header="720" w:footer="720" w:gutter="0"/>
-      <w:cols w:space="720"/>
+      <w:pgMar w:top="1440" w:right="1440" w:bottom="1440" w:left="1440" w:header="708" w:footer="708" w:gutter="0"/>
+      <w:cols w:space="708"/>
       <w:docGrid w:linePitch="360"/>
     </w:sectPr>
   </w:body>
@@ -582,410 +642,179 @@
 </file>
 
 <file path=word/styles.xml><?xml version="1.0" encoding="utf-8"?>
-<w:styles xmlns:mc="http://schemas.openxmlformats.org/markup-compatibility/2006" xmlns:r="http://schemas.openxmlformats.org/officeDocument/2006/relationships" xmlns:w="http://schemas.openxmlformats.org/wordprocessingml/2006/main" xmlns:w14="http://schemas.microsoft.com/office/word/2010/wordml" xmlns:w15="http://schemas.microsoft.com/office/word/2012/wordml" mc:Ignorable="w14 w15">
+<w:styles xmlns:r="http://schemas.openxmlformats.org/officeDocument/2006/relationships" xmlns:w="http://schemas.openxmlformats.org/wordprocessingml/2006/main">
   <w:docDefaults>
     <w:rPrDefault>
       <w:rPr>
-        <w:rFonts w:asciiTheme="minorHAnsi" w:eastAsiaTheme="minorHAnsi" w:hAnsiTheme="minorHAnsi" w:cstheme="minorBidi"/>
+        <w:rFonts w:ascii="Calibri" w:eastAsia="Calibri" w:hAnsi="Calibri" w:cs="Times New Roman"/>
         <w:sz w:val="22"/>
         <w:szCs w:val="22"/>
-        <w:lang w:val="en-US" w:eastAsia="en-US" w:bidi="ar-SA"/>
+        <w:lang w:val="nl-NL" w:eastAsia="zh-TW" w:bidi="ar-SA"/>
       </w:rPr>
     </w:rPrDefault>
-    <w:pPrDefault>
-      <w:pPr>
-        <w:spacing w:after="160" w:line="259" w:lineRule="auto"/>
-      </w:pPr>
-    </w:pPrDefault>
+    <w:pPrDefault/>
   </w:docDefaults>
-  <w:latentStyles w:defLockedState="0" w:defUIPriority="99" w:defSemiHidden="0" w:defUnhideWhenUsed="0" w:defQFormat="0" w:count="371">
-    <w:lsdException w:name="Normal" w:uiPriority="0" w:qFormat="1"/>
-    <w:lsdException w:name="heading 1" w:uiPriority="9" w:qFormat="1"/>
-    <w:lsdException w:name="heading 2" w:semiHidden="1" w:uiPriority="9" w:unhideWhenUsed="1" w:qFormat="1"/>
-    <w:lsdException w:name="heading 3" w:semiHidden="1" w:uiPriority="9" w:unhideWhenUsed="1" w:qFormat="1"/>
-    <w:lsdException w:name="heading 4" w:semiHidden="1" w:uiPriority="9" w:unhideWhenUsed="1" w:qFormat="1"/>
-    <w:lsdException w:name="heading 5" w:semiHidden="1" w:uiPriority="9" w:unhideWhenUsed="1" w:qFormat="1"/>
-    <w:lsdException w:name="heading 6" w:semiHidden="1" w:uiPriority="9" w:unhideWhenUsed="1" w:qFormat="1"/>
-    <w:lsdException w:name="heading 7" w:semiHidden="1" w:uiPriority="9" w:unhideWhenUsed="1" w:qFormat="1"/>
-    <w:lsdException w:name="heading 8" w:semiHidden="1" w:uiPriority="9" w:unhideWhenUsed="1" w:qFormat="1"/>
-    <w:lsdException w:name="heading 9" w:semiHidden="1" w:uiPriority="9" w:unhideWhenUsed="1" w:qFormat="1"/>
-    <w:lsdException w:name="index 1" w:semiHidden="1" w:unhideWhenUsed="1"/>
-    <w:lsdException w:name="index 2" w:semiHidden="1" w:unhideWhenUsed="1"/>
-    <w:lsdException w:name="index 3" w:semiHidden="1" w:unhideWhenUsed="1"/>
-    <w:lsdException w:name="index 4" w:semiHidden="1" w:unhideWhenUsed="1"/>
-    <w:lsdException w:name="index 5" w:semiHidden="1" w:unhideWhenUsed="1"/>
-    <w:lsdException w:name="index 6" w:semiHidden="1" w:unhideWhenUsed="1"/>
-    <w:lsdException w:name="index 7" w:semiHidden="1" w:unhideWhenUsed="1"/>
-    <w:lsdException w:name="index 8" w:semiHidden="1" w:unhideWhenUsed="1"/>
-    <w:lsdException w:name="index 9" w:semiHidden="1" w:unhideWhenUsed="1"/>
-    <w:lsdException w:name="toc 1" w:semiHidden="1" w:uiPriority="39" w:unhideWhenUsed="1"/>
-    <w:lsdException w:name="toc 2" w:semiHidden="1" w:uiPriority="39" w:unhideWhenUsed="1"/>
-    <w:lsdException w:name="toc 3" w:semiHidden="1" w:uiPriority="39" w:unhideWhenUsed="1"/>
-    <w:lsdException w:name="toc 4" w:semiHidden="1" w:uiPriority="39" w:unhideWhenUsed="1"/>
-    <w:lsdException w:name="toc 5" w:semiHidden="1" w:uiPriority="39" w:unhideWhenUsed="1"/>
-    <w:lsdException w:name="toc 6" w:semiHidden="1" w:uiPriority="39" w:unhideWhenUsed="1"/>
-    <w:lsdException w:name="toc 7" w:semiHidden="1" w:uiPriority="39" w:unhideWhenUsed="1"/>
-    <w:lsdException w:name="toc 8" w:semiHidden="1" w:uiPriority="39" w:unhideWhenUsed="1"/>
-    <w:lsdException w:name="toc 9" w:semiHidden="1" w:uiPriority="39" w:unhideWhenUsed="1"/>
-    <w:lsdException w:name="Normal Indent" w:semiHidden="1" w:unhideWhenUsed="1"/>
-    <w:lsdException w:name="footnote text" w:semiHidden="1" w:unhideWhenUsed="1"/>
-    <w:lsdException w:name="annotation text" w:semiHidden="1" w:unhideWhenUsed="1"/>
-    <w:lsdException w:name="header" w:semiHidden="1" w:unhideWhenUsed="1"/>
-    <w:lsdException w:name="footer" w:semiHidden="1" w:unhideWhenUsed="1"/>
-    <w:lsdException w:name="index heading" w:semiHidden="1" w:unhideWhenUsed="1"/>
-    <w:lsdException w:name="caption" w:semiHidden="1" w:uiPriority="35" w:unhideWhenUsed="1" w:qFormat="1"/>
-    <w:lsdException w:name="table of figures" w:semiHidden="1" w:unhideWhenUsed="1"/>
-    <w:lsdException w:name="envelope address" w:semiHidden="1" w:unhideWhenUsed="1"/>
-    <w:lsdException w:name="envelope return" w:semiHidden="1" w:unhideWhenUsed="1"/>
-    <w:lsdException w:name="footnote reference" w:semiHidden="1" w:unhideWhenUsed="1"/>
-    <w:lsdException w:name="annotation reference" w:semiHidden="1" w:unhideWhenUsed="1"/>
-    <w:lsdException w:name="line number" w:semiHidden="1" w:unhideWhenUsed="1"/>
-    <w:lsdException w:name="page number" w:semiHidden="1" w:unhideWhenUsed="1"/>
-    <w:lsdException w:name="endnote reference" w:semiHidden="1" w:unhideWhenUsed="1"/>
-    <w:lsdException w:name="endnote text" w:semiHidden="1" w:unhideWhenUsed="1"/>
-    <w:lsdException w:name="table of authorities" w:semiHidden="1" w:unhideWhenUsed="1"/>
-    <w:lsdException w:name="macro" w:semiHidden="1" w:unhideWhenUsed="1"/>
-    <w:lsdException w:name="toa heading" w:semiHidden="1" w:unhideWhenUsed="1"/>
-    <w:lsdException w:name="List" w:semiHidden="1" w:unhideWhenUsed="1"/>
-    <w:lsdException w:name="List Bullet" w:semiHidden="1" w:unhideWhenUsed="1"/>
-    <w:lsdException w:name="List Number" w:semiHidden="1" w:unhideWhenUsed="1"/>
-    <w:lsdException w:name="List 2" w:semiHidden="1" w:unhideWhenUsed="1"/>
-    <w:lsdException w:name="List 3" w:semiHidden="1" w:unhideWhenUsed="1"/>
-    <w:lsdException w:name="List 4" w:semiHidden="1" w:unhideWhenUsed="1"/>
-    <w:lsdException w:name="List 5" w:semiHidden="1" w:unhideWhenUsed="1"/>
-    <w:lsdException w:name="List Bullet 2" w:semiHidden="1" w:unhideWhenUsed="1"/>
-    <w:lsdException w:name="List Bullet 3" w:semiHidden="1" w:unhideWhenUsed="1"/>
-    <w:lsdException w:name="List Bullet 4" w:semiHidden="1" w:unhideWhenUsed="1"/>
-    <w:lsdException w:name="List Bullet 5" w:semiHidden="1" w:unhideWhenUsed="1"/>
-    <w:lsdException w:name="List Number 2" w:semiHidden="1" w:unhideWhenUsed="1"/>
-    <w:lsdException w:name="List Number 3" w:semiHidden="1" w:unhideWhenUsed="1"/>
-    <w:lsdException w:name="List Number 4" w:semiHidden="1" w:unhideWhenUsed="1"/>
-    <w:lsdException w:name="List Number 5" w:semiHidden="1" w:unhideWhenUsed="1"/>
-    <w:lsdException w:name="Title" w:uiPriority="10" w:qFormat="1"/>
-    <w:lsdException w:name="Closing" w:semiHidden="1" w:unhideWhenUsed="1"/>
-    <w:lsdException w:name="Signature" w:semiHidden="1" w:unhideWhenUsed="1"/>
-    <w:lsdException w:name="Default Paragraph Font" w:semiHidden="1" w:uiPriority="1" w:unhideWhenUsed="1"/>
-    <w:lsdException w:name="Body Text" w:semiHidden="1" w:unhideWhenUsed="1"/>
-    <w:lsdException w:name="Body Text Indent" w:semiHidden="1" w:unhideWhenUsed="1"/>
-    <w:lsdException w:name="List Continue" w:semiHidden="1" w:unhideWhenUsed="1"/>
-    <w:lsdException w:name="List Continue 2" w:semiHidden="1" w:unhideWhenUsed="1"/>
-    <w:lsdException w:name="List Continue 3" w:semiHidden="1" w:unhideWhenUsed="1"/>
-    <w:lsdException w:name="List Continue 4" w:semiHidden="1" w:unhideWhenUsed="1"/>
-    <w:lsdException w:name="List Continue 5" w:semiHidden="1" w:unhideWhenUsed="1"/>
-    <w:lsdException w:name="Message Header" w:semiHidden="1" w:unhideWhenUsed="1"/>
-    <w:lsdException w:name="Subtitle" w:uiPriority="11" w:qFormat="1"/>
-    <w:lsdException w:name="Salutation" w:semiHidden="1" w:unhideWhenUsed="1"/>
-    <w:lsdException w:name="Date" w:semiHidden="1" w:unhideWhenUsed="1"/>
-    <w:lsdException w:name="Body Text First Indent" w:semiHidden="1" w:unhideWhenUsed="1"/>
-    <w:lsdException w:name="Body Text First Indent 2" w:semiHidden="1" w:unhideWhenUsed="1"/>
-    <w:lsdException w:name="Note Heading" w:semiHidden="1" w:unhideWhenUsed="1"/>
-    <w:lsdException w:name="Body Text 2" w:semiHidden="1" w:unhideWhenUsed="1"/>
-    <w:lsdException w:name="Body Text 3" w:semiHidden="1" w:unhideWhenUsed="1"/>
-    <w:lsdException w:name="Body Text Indent 2" w:semiHidden="1" w:unhideWhenUsed="1"/>
-    <w:lsdException w:name="Body Text Indent 3" w:semiHidden="1" w:unhideWhenUsed="1"/>
-    <w:lsdException w:name="Block Text" w:semiHidden="1" w:unhideWhenUsed="1"/>
-    <w:lsdException w:name="Hyperlink" w:semiHidden="1" w:unhideWhenUsed="1"/>
-    <w:lsdException w:name="FollowedHyperlink" w:semiHidden="1" w:unhideWhenUsed="1"/>
-    <w:lsdException w:name="Strong" w:uiPriority="22" w:qFormat="1"/>
-    <w:lsdException w:name="Emphasis" w:uiPriority="20" w:qFormat="1"/>
-    <w:lsdException w:name="Document Map" w:semiHidden="1" w:unhideWhenUsed="1"/>
-    <w:lsdException w:name="Plain Text" w:semiHidden="1" w:unhideWhenUsed="1"/>
-    <w:lsdException w:name="E-mail Signature" w:semiHidden="1" w:unhideWhenUsed="1"/>
-    <w:lsdException w:name="HTML Top of Form" w:semiHidden="1" w:unhideWhenUsed="1"/>
-    <w:lsdException w:name="HTML Bottom of Form" w:semiHidden="1" w:unhideWhenUsed="1"/>
-    <w:lsdException w:name="Normal (Web)" w:semiHidden="1" w:unhideWhenUsed="1"/>
-    <w:lsdException w:name="HTML Acronym" w:semiHidden="1" w:unhideWhenUsed="1"/>
-    <w:lsdException w:name="HTML Address" w:semiHidden="1" w:unhideWhenUsed="1"/>
-    <w:lsdException w:name="HTML Cite" w:semiHidden="1" w:unhideWhenUsed="1"/>
-    <w:lsdException w:name="HTML Code" w:semiHidden="1" w:unhideWhenUsed="1"/>
-    <w:lsdException w:name="HTML Definition" w:semiHidden="1" w:unhideWhenUsed="1"/>
-    <w:lsdException w:name="HTML Keyboard" w:semiHidden="1" w:unhideWhenUsed="1"/>
-    <w:lsdException w:name="HTML Preformatted" w:semiHidden="1" w:unhideWhenUsed="1"/>
-    <w:lsdException w:name="HTML Sample" w:semiHidden="1" w:unhideWhenUsed="1"/>
-    <w:lsdException w:name="HTML Typewriter" w:semiHidden="1" w:unhideWhenUsed="1"/>
-    <w:lsdException w:name="HTML Variable" w:semiHidden="1" w:unhideWhenUsed="1"/>
-    <w:lsdException w:name="Normal Table" w:semiHidden="1" w:unhideWhenUsed="1"/>
-    <w:lsdException w:name="annotation subject" w:semiHidden="1" w:unhideWhenUsed="1"/>
-    <w:lsdException w:name="No List" w:semiHidden="1" w:unhideWhenUsed="1"/>
-    <w:lsdException w:name="Outline List 1" w:semiHidden="1" w:unhideWhenUsed="1"/>
-    <w:lsdException w:name="Outline List 2" w:semiHidden="1" w:unhideWhenUsed="1"/>
-    <w:lsdException w:name="Outline List 3" w:semiHidden="1" w:unhideWhenUsed="1"/>
-    <w:lsdException w:name="Table Simple 1" w:semiHidden="1" w:unhideWhenUsed="1"/>
-    <w:lsdException w:name="Table Simple 2" w:semiHidden="1" w:unhideWhenUsed="1"/>
-    <w:lsdException w:name="Table Simple 3" w:semiHidden="1" w:unhideWhenUsed="1"/>
-    <w:lsdException w:name="Table Classic 1" w:semiHidden="1" w:unhideWhenUsed="1"/>
-    <w:lsdException w:name="Table Classic 2" w:semiHidden="1" w:unhideWhenUsed="1"/>
-    <w:lsdException w:name="Table Classic 3" w:semiHidden="1" w:unhideWhenUsed="1"/>
-    <w:lsdException w:name="Table Classic 4" w:semiHidden="1" w:unhideWhenUsed="1"/>
-    <w:lsdException w:name="Table Colorful 1" w:semiHidden="1" w:unhideWhenUsed="1"/>
-    <w:lsdException w:name="Table Colorful 2" w:semiHidden="1" w:unhideWhenUsed="1"/>
-    <w:lsdException w:name="Table Colorful 3" w:semiHidden="1" w:unhideWhenUsed="1"/>
-    <w:lsdException w:name="Table Columns 1" w:semiHidden="1" w:unhideWhenUsed="1"/>
-    <w:lsdException w:name="Table Columns 2" w:semiHidden="1" w:unhideWhenUsed="1"/>
-    <w:lsdException w:name="Table Columns 3" w:semiHidden="1" w:unhideWhenUsed="1"/>
-    <w:lsdException w:name="Table Columns 4" w:semiHidden="1" w:unhideWhenUsed="1"/>
-    <w:lsdException w:name="Table Columns 5" w:semiHidden="1" w:unhideWhenUsed="1"/>
-    <w:lsdException w:name="Table Grid 1" w:semiHidden="1" w:unhideWhenUsed="1"/>
-    <w:lsdException w:name="Table Grid 2" w:semiHidden="1" w:unhideWhenUsed="1"/>
-    <w:lsdException w:name="Table Grid 3" w:semiHidden="1" w:unhideWhenUsed="1"/>
-    <w:lsdException w:name="Table Grid 4" w:semiHidden="1" w:unhideWhenUsed="1"/>
-    <w:lsdException w:name="Table Grid 5" w:semiHidden="1" w:unhideWhenUsed="1"/>
-    <w:lsdException w:name="Table Grid 6" w:semiHidden="1" w:unhideWhenUsed="1"/>
-    <w:lsdException w:name="Table Grid 7" w:semiHidden="1" w:unhideWhenUsed="1"/>
-    <w:lsdException w:name="Table Grid 8" w:semiHidden="1" w:unhideWhenUsed="1"/>
-    <w:lsdException w:name="Table List 1" w:semiHidden="1" w:unhideWhenUsed="1"/>
-    <w:lsdException w:name="Table List 2" w:semiHidden="1" w:unhideWhenUsed="1"/>
-    <w:lsdException w:name="Table List 3" w:semiHidden="1" w:unhideWhenUsed="1"/>
-    <w:lsdException w:name="Table List 4" w:semiHidden="1" w:unhideWhenUsed="1"/>
-    <w:lsdException w:name="Table List 5" w:semiHidden="1" w:unhideWhenUsed="1"/>
-    <w:lsdException w:name="Table List 6" w:semiHidden="1" w:unhideWhenUsed="1"/>
-    <w:lsdException w:name="Table List 7" w:semiHidden="1" w:unhideWhenUsed="1"/>
-    <w:lsdException w:name="Table List 8" w:semiHidden="1" w:unhideWhenUsed="1"/>
-    <w:lsdException w:name="Table 3D effects 1" w:semiHidden="1" w:unhideWhenUsed="1"/>
-    <w:lsdException w:name="Table 3D effects 2" w:semiHidden="1" w:unhideWhenUsed="1"/>
-    <w:lsdException w:name="Table 3D effects 3" w:semiHidden="1" w:unhideWhenUsed="1"/>
-    <w:lsdException w:name="Table Contemporary" w:semiHidden="1" w:unhideWhenUsed="1"/>
-    <w:lsdException w:name="Table Elegant" w:semiHidden="1" w:unhideWhenUsed="1"/>
-    <w:lsdException w:name="Table Professional" w:semiHidden="1" w:unhideWhenUsed="1"/>
-    <w:lsdException w:name="Table Subtle 1" w:semiHidden="1" w:unhideWhenUsed="1"/>
-    <w:lsdException w:name="Table Subtle 2" w:semiHidden="1" w:unhideWhenUsed="1"/>
-    <w:lsdException w:name="Table Web 1" w:semiHidden="1" w:unhideWhenUsed="1"/>
-    <w:lsdException w:name="Table Web 2" w:semiHidden="1" w:unhideWhenUsed="1"/>
-    <w:lsdException w:name="Table Web 3" w:semiHidden="1" w:unhideWhenUsed="1"/>
-    <w:lsdException w:name="Balloon Text" w:semiHidden="1" w:unhideWhenUsed="1"/>
-    <w:lsdException w:name="Table Grid" w:uiPriority="39"/>
-    <w:lsdException w:name="Table Theme" w:semiHidden="1" w:unhideWhenUsed="1"/>
-    <w:lsdException w:name="Placeholder Text" w:semiHidden="1"/>
-    <w:lsdException w:name="No Spacing" w:uiPriority="1" w:qFormat="1"/>
-    <w:lsdException w:name="Light Shading" w:uiPriority="60"/>
-    <w:lsdException w:name="Light List" w:uiPriority="61"/>
-    <w:lsdException w:name="Light Grid" w:uiPriority="62"/>
-    <w:lsdException w:name="Medium Shading 1" w:uiPriority="63"/>
-    <w:lsdException w:name="Medium Shading 2" w:uiPriority="64"/>
-    <w:lsdException w:name="Medium List 1" w:uiPriority="65"/>
-    <w:lsdException w:name="Medium List 2" w:uiPriority="66"/>
-    <w:lsdException w:name="Medium Grid 1" w:uiPriority="67"/>
-    <w:lsdException w:name="Medium Grid 2" w:uiPriority="68"/>
-    <w:lsdException w:name="Medium Grid 3" w:uiPriority="69"/>
-    <w:lsdException w:name="Dark List" w:uiPriority="70"/>
-    <w:lsdException w:name="Colorful Shading" w:uiPriority="71"/>
-    <w:lsdException w:name="Colorful List" w:uiPriority="72"/>
-    <w:lsdException w:name="Colorful Grid" w:uiPriority="73"/>
-    <w:lsdException w:name="Light Shading Accent 1" w:uiPriority="60"/>
-    <w:lsdException w:name="Light List Accent 1" w:uiPriority="61"/>
-    <w:lsdException w:name="Light Grid Accent 1" w:uiPriority="62"/>
-    <w:lsdException w:name="Medium Shading 1 Accent 1" w:uiPriority="63"/>
-    <w:lsdException w:name="Medium Shading 2 Accent 1" w:uiPriority="64"/>
-    <w:lsdException w:name="Medium List 1 Accent 1" w:uiPriority="65"/>
-    <w:lsdException w:name="Revision" w:semiHidden="1"/>
-    <w:lsdException w:name="List Paragraph" w:uiPriority="34" w:qFormat="1"/>
-    <w:lsdException w:name="Quote" w:uiPriority="29" w:qFormat="1"/>
-    <w:lsdException w:name="Intense Quote" w:uiPriority="30" w:qFormat="1"/>
-    <w:lsdException w:name="Medium List 2 Accent 1" w:uiPriority="66"/>
-    <w:lsdException w:name="Medium Grid 1 Accent 1" w:uiPriority="67"/>
-    <w:lsdException w:name="Medium Grid 2 Accent 1" w:uiPriority="68"/>
-    <w:lsdException w:name="Medium Grid 3 Accent 1" w:uiPriority="69"/>
-    <w:lsdException w:name="Dark List Accent 1" w:uiPriority="70"/>
-    <w:lsdException w:name="Colorful Shading Accent 1" w:uiPriority="71"/>
-    <w:lsdException w:name="Colorful List Accent 1" w:uiPriority="72"/>
-    <w:lsdException w:name="Colorful Grid Accent 1" w:uiPriority="73"/>
-    <w:lsdException w:name="Light Shading Accent 2" w:uiPriority="60"/>
-    <w:lsdException w:name="Light List Accent 2" w:uiPriority="61"/>
-    <w:lsdException w:name="Light Grid Accent 2" w:uiPriority="62"/>
-    <w:lsdException w:name="Medium Shading 1 Accent 2" w:uiPriority="63"/>
-    <w:lsdException w:name="Medium Shading 2 Accent 2" w:uiPriority="64"/>
-    <w:lsdException w:name="Medium List 1 Accent 2" w:uiPriority="65"/>
-    <w:lsdException w:name="Medium List 2 Accent 2" w:uiPriority="66"/>
-    <w:lsdException w:name="Medium Grid 1 Accent 2" w:uiPriority="67"/>
-    <w:lsdException w:name="Medium Grid 2 Accent 2" w:uiPriority="68"/>
-    <w:lsdException w:name="Medium Grid 3 Accent 2" w:uiPriority="69"/>
-    <w:lsdException w:name="Dark List Accent 2" w:uiPriority="70"/>
-    <w:lsdException w:name="Colorful Shading Accent 2" w:uiPriority="71"/>
-    <w:lsdException w:name="Colorful List Accent 2" w:uiPriority="72"/>
-    <w:lsdException w:name="Colorful Grid Accent 2" w:uiPriority="73"/>
-    <w:lsdException w:name="Light Shading Accent 3" w:uiPriority="60"/>
-    <w:lsdException w:name="Light List Accent 3" w:uiPriority="61"/>
-    <w:lsdException w:name="Light Grid Accent 3" w:uiPriority="62"/>
-    <w:lsdException w:name="Medium Shading 1 Accent 3" w:uiPriority="63"/>
-    <w:lsdException w:name="Medium Shading 2 Accent 3" w:uiPriority="64"/>
-    <w:lsdException w:name="Medium List 1 Accent 3" w:uiPriority="65"/>
-    <w:lsdException w:name="Medium List 2 Accent 3" w:uiPriority="66"/>
-    <w:lsdException w:name="Medium Grid 1 Accent 3" w:uiPriority="67"/>
-    <w:lsdException w:name="Medium Grid 2 Accent 3" w:uiPriority="68"/>
-    <w:lsdException w:name="Medium Grid 3 Accent 3" w:uiPriority="69"/>
-    <w:lsdException w:name="Dark List Accent 3" w:uiPriority="70"/>
-    <w:lsdException w:name="Colorful Shading Accent 3" w:uiPriority="71"/>
-    <w:lsdException w:name="Colorful List Accent 3" w:uiPriority="72"/>
-    <w:lsdException w:name="Colorful Grid Accent 3" w:uiPriority="73"/>
-    <w:lsdException w:name="Light Shading Accent 4" w:uiPriority="60"/>
-    <w:lsdException w:name="Light List Accent 4" w:uiPriority="61"/>
-    <w:lsdException w:name="Light Grid Accent 4" w:uiPriority="62"/>
-    <w:lsdException w:name="Medium Shading 1 Accent 4" w:uiPriority="63"/>
-    <w:lsdException w:name="Medium Shading 2 Accent 4" w:uiPriority="64"/>
-    <w:lsdException w:name="Medium List 1 Accent 4" w:uiPriority="65"/>
-    <w:lsdException w:name="Medium List 2 Accent 4" w:uiPriority="66"/>
-    <w:lsdException w:name="Medium Grid 1 Accent 4" w:uiPriority="67"/>
-    <w:lsdException w:name="Medium Grid 2 Accent 4" w:uiPriority="68"/>
-    <w:lsdException w:name="Medium Grid 3 Accent 4" w:uiPriority="69"/>
-    <w:lsdException w:name="Dark List Accent 4" w:uiPriority="70"/>
-    <w:lsdException w:name="Colorful Shading Accent 4" w:uiPriority="71"/>
-    <w:lsdException w:name="Colorful List Accent 4" w:uiPriority="72"/>
-    <w:lsdException w:name="Colorful Grid Accent 4" w:uiPriority="73"/>
-    <w:lsdException w:name="Light Shading Accent 5" w:uiPriority="60"/>
-    <w:lsdException w:name="Light List Accent 5" w:uiPriority="61"/>
-    <w:lsdException w:name="Light Grid Accent 5" w:uiPriority="62"/>
-    <w:lsdException w:name="Medium Shading 1 Accent 5" w:uiPriority="63"/>
-    <w:lsdException w:name="Medium Shading 2 Accent 5" w:uiPriority="64"/>
-    <w:lsdException w:name="Medium List 1 Accent 5" w:uiPriority="65"/>
-    <w:lsdException w:name="Medium List 2 Accent 5" w:uiPriority="66"/>
-    <w:lsdException w:name="Medium Grid 1 Accent 5" w:uiPriority="67"/>
-    <w:lsdException w:name="Medium Grid 2 Accent 5" w:uiPriority="68"/>
-    <w:lsdException w:name="Medium Grid 3 Accent 5" w:uiPriority="69"/>
-    <w:lsdException w:name="Dark List Accent 5" w:uiPriority="70"/>
-    <w:lsdException w:name="Colorful Shading Accent 5" w:uiPriority="71"/>
-    <w:lsdException w:name="Colorful List Accent 5" w:uiPriority="72"/>
-    <w:lsdException w:name="Colorful Grid Accent 5" w:uiPriority="73"/>
-    <w:lsdException w:name="Light Shading Accent 6" w:uiPriority="60"/>
-    <w:lsdException w:name="Light List Accent 6" w:uiPriority="61"/>
-    <w:lsdException w:name="Light Grid Accent 6" w:uiPriority="62"/>
-    <w:lsdException w:name="Medium Shading 1 Accent 6" w:uiPriority="63"/>
-    <w:lsdException w:name="Medium Shading 2 Accent 6" w:uiPriority="64"/>
-    <w:lsdException w:name="Medium List 1 Accent 6" w:uiPriority="65"/>
-    <w:lsdException w:name="Medium List 2 Accent 6" w:uiPriority="66"/>
-    <w:lsdException w:name="Medium Grid 1 Accent 6" w:uiPriority="67"/>
-    <w:lsdException w:name="Medium Grid 2 Accent 6" w:uiPriority="68"/>
-    <w:lsdException w:name="Medium Grid 3 Accent 6" w:uiPriority="69"/>
-    <w:lsdException w:name="Dark List Accent 6" w:uiPriority="70"/>
-    <w:lsdException w:name="Colorful Shading Accent 6" w:uiPriority="71"/>
-    <w:lsdException w:name="Colorful List Accent 6" w:uiPriority="72"/>
-    <w:lsdException w:name="Colorful Grid Accent 6" w:uiPriority="73"/>
-    <w:lsdException w:name="Subtle Emphasis" w:uiPriority="19" w:qFormat="1"/>
-    <w:lsdException w:name="Intense Emphasis" w:uiPriority="21" w:qFormat="1"/>
-    <w:lsdException w:name="Subtle Reference" w:uiPriority="31" w:qFormat="1"/>
-    <w:lsdException w:name="Intense Reference" w:uiPriority="32" w:qFormat="1"/>
-    <w:lsdException w:name="Book Title" w:uiPriority="33" w:qFormat="1"/>
-    <w:lsdException w:name="Bibliography" w:semiHidden="1" w:uiPriority="37" w:unhideWhenUsed="1"/>
-    <w:lsdException w:name="TOC Heading" w:semiHidden="1" w:uiPriority="39" w:unhideWhenUsed="1" w:qFormat="1"/>
-    <w:lsdException w:name="Plain Table 1" w:uiPriority="41"/>
-    <w:lsdException w:name="Plain Table 2" w:uiPriority="42"/>
-    <w:lsdException w:name="Plain Table 3" w:uiPriority="43"/>
-    <w:lsdException w:name="Plain Table 4" w:uiPriority="44"/>
-    <w:lsdException w:name="Plain Table 5" w:uiPriority="45"/>
-    <w:lsdException w:name="Grid Table Light" w:uiPriority="40"/>
-    <w:lsdException w:name="Grid Table 1 Light" w:uiPriority="46"/>
-    <w:lsdException w:name="Grid Table 2" w:uiPriority="47"/>
-    <w:lsdException w:name="Grid Table 3" w:uiPriority="48"/>
-    <w:lsdException w:name="Grid Table 4" w:uiPriority="49"/>
-    <w:lsdException w:name="Grid Table 5 Dark" w:uiPriority="50"/>
-    <w:lsdException w:name="Grid Table 6 Colorful" w:uiPriority="51"/>
-    <w:lsdException w:name="Grid Table 7 Colorful" w:uiPriority="52"/>
-    <w:lsdException w:name="Grid Table 1 Light Accent 1" w:uiPriority="46"/>
-    <w:lsdException w:name="Grid Table 2 Accent 1" w:uiPriority="47"/>
-    <w:lsdException w:name="Grid Table 3 Accent 1" w:uiPriority="48"/>
-    <w:lsdException w:name="Grid Table 4 Accent 1" w:uiPriority="49"/>
-    <w:lsdException w:name="Grid Table 5 Dark Accent 1" w:uiPriority="50"/>
-    <w:lsdException w:name="Grid Table 6 Colorful Accent 1" w:uiPriority="51"/>
-    <w:lsdException w:name="Grid Table 7 Colorful Accent 1" w:uiPriority="52"/>
-    <w:lsdException w:name="Grid Table 1 Light Accent 2" w:uiPriority="46"/>
-    <w:lsdException w:name="Grid Table 2 Accent 2" w:uiPriority="47"/>
-    <w:lsdException w:name="Grid Table 3 Accent 2" w:uiPriority="48"/>
-    <w:lsdException w:name="Grid Table 4 Accent 2" w:uiPriority="49"/>
-    <w:lsdException w:name="Grid Table 5 Dark Accent 2" w:uiPriority="50"/>
-    <w:lsdException w:name="Grid Table 6 Colorful Accent 2" w:uiPriority="51"/>
-    <w:lsdException w:name="Grid Table 7 Colorful Accent 2" w:uiPriority="52"/>
-    <w:lsdException w:name="Grid Table 1 Light Accent 3" w:uiPriority="46"/>
-    <w:lsdException w:name="Grid Table 2 Accent 3" w:uiPriority="47"/>
-    <w:lsdException w:name="Grid Table 3 Accent 3" w:uiPriority="48"/>
-    <w:lsdException w:name="Grid Table 4 Accent 3" w:uiPriority="49"/>
-    <w:lsdException w:name="Grid Table 5 Dark Accent 3" w:uiPriority="50"/>
-    <w:lsdException w:name="Grid Table 6 Colorful Accent 3" w:uiPriority="51"/>
-    <w:lsdException w:name="Grid Table 7 Colorful Accent 3" w:uiPriority="52"/>
-    <w:lsdException w:name="Grid Table 1 Light Accent 4" w:uiPriority="46"/>
-    <w:lsdException w:name="Grid Table 2 Accent 4" w:uiPriority="47"/>
-    <w:lsdException w:name="Grid Table 3 Accent 4" w:uiPriority="48"/>
-    <w:lsdException w:name="Grid Table 4 Accent 4" w:uiPriority="49"/>
-    <w:lsdException w:name="Grid Table 5 Dark Accent 4" w:uiPriority="50"/>
-    <w:lsdException w:name="Grid Table 6 Colorful Accent 4" w:uiPriority="51"/>
-    <w:lsdException w:name="Grid Table 7 Colorful Accent 4" w:uiPriority="52"/>
-    <w:lsdException w:name="Grid Table 1 Light Accent 5" w:uiPriority="46"/>
-    <w:lsdException w:name="Grid Table 2 Accent 5" w:uiPriority="47"/>
-    <w:lsdException w:name="Grid Table 3 Accent 5" w:uiPriority="48"/>
-    <w:lsdException w:name="Grid Table 4 Accent 5" w:uiPriority="49"/>
-    <w:lsdException w:name="Grid Table 5 Dark Accent 5" w:uiPriority="50"/>
-    <w:lsdException w:name="Grid Table 6 Colorful Accent 5" w:uiPriority="51"/>
-    <w:lsdException w:name="Grid Table 7 Colorful Accent 5" w:uiPriority="52"/>
-    <w:lsdException w:name="Grid Table 1 Light Accent 6" w:uiPriority="46"/>
-    <w:lsdException w:name="Grid Table 2 Accent 6" w:uiPriority="47"/>
-    <w:lsdException w:name="Grid Table 3 Accent 6" w:uiPriority="48"/>
-    <w:lsdException w:name="Grid Table 4 Accent 6" w:uiPriority="49"/>
-    <w:lsdException w:name="Grid Table 5 Dark Accent 6" w:uiPriority="50"/>
-    <w:lsdException w:name="Grid Table 6 Colorful Accent 6" w:uiPriority="51"/>
-    <w:lsdException w:name="Grid Table 7 Colorful Accent 6" w:uiPriority="52"/>
-    <w:lsdException w:name="List Table 1 Light" w:uiPriority="46"/>
-    <w:lsdException w:name="List Table 2" w:uiPriority="47"/>
-    <w:lsdException w:name="List Table 3" w:uiPriority="48"/>
-    <w:lsdException w:name="List Table 4" w:uiPriority="49"/>
-    <w:lsdException w:name="List Table 5 Dark" w:uiPriority="50"/>
-    <w:lsdException w:name="List Table 6 Colorful" w:uiPriority="51"/>
-    <w:lsdException w:name="List Table 7 Colorful" w:uiPriority="52"/>
-    <w:lsdException w:name="List Table 1 Light Accent 1" w:uiPriority="46"/>
-    <w:lsdException w:name="List Table 2 Accent 1" w:uiPriority="47"/>
-    <w:lsdException w:name="List Table 3 Accent 1" w:uiPriority="48"/>
-    <w:lsdException w:name="List Table 4 Accent 1" w:uiPriority="49"/>
-    <w:lsdException w:name="List Table 5 Dark Accent 1" w:uiPriority="50"/>
-    <w:lsdException w:name="List Table 6 Colorful Accent 1" w:uiPriority="51"/>
-    <w:lsdException w:name="List Table 7 Colorful Accent 1" w:uiPriority="52"/>
-    <w:lsdException w:name="List Table 1 Light Accent 2" w:uiPriority="46"/>
-    <w:lsdException w:name="List Table 2 Accent 2" w:uiPriority="47"/>
-    <w:lsdException w:name="List Table 3 Accent 2" w:uiPriority="48"/>
-    <w:lsdException w:name="List Table 4 Accent 2" w:uiPriority="49"/>
-    <w:lsdException w:name="List Table 5 Dark Accent 2" w:uiPriority="50"/>
-    <w:lsdException w:name="List Table 6 Colorful Accent 2" w:uiPriority="51"/>
-    <w:lsdException w:name="List Table 7 Colorful Accent 2" w:uiPriority="52"/>
-    <w:lsdException w:name="List Table 1 Light Accent 3" w:uiPriority="46"/>
-    <w:lsdException w:name="List Table 2 Accent 3" w:uiPriority="47"/>
-    <w:lsdException w:name="List Table 3 Accent 3" w:uiPriority="48"/>
-    <w:lsdException w:name="List Table 4 Accent 3" w:uiPriority="49"/>
-    <w:lsdException w:name="List Table 5 Dark Accent 3" w:uiPriority="50"/>
-    <w:lsdException w:name="List Table 6 Colorful Accent 3" w:uiPriority="51"/>
-    <w:lsdException w:name="List Table 7 Colorful Accent 3" w:uiPriority="52"/>
-    <w:lsdException w:name="List Table 1 Light Accent 4" w:uiPriority="46"/>
-    <w:lsdException w:name="List Table 2 Accent 4" w:uiPriority="47"/>
-    <w:lsdException w:name="List Table 3 Accent 4" w:uiPriority="48"/>
-    <w:lsdException w:name="List Table 4 Accent 4" w:uiPriority="49"/>
-    <w:lsdException w:name="List Table 5 Dark Accent 4" w:uiPriority="50"/>
-    <w:lsdException w:name="List Table 6 Colorful Accent 4" w:uiPriority="51"/>
-    <w:lsdException w:name="List Table 7 Colorful Accent 4" w:uiPriority="52"/>
-    <w:lsdException w:name="List Table 1 Light Accent 5" w:uiPriority="46"/>
-    <w:lsdException w:name="List Table 2 Accent 5" w:uiPriority="47"/>
-    <w:lsdException w:name="List Table 3 Accent 5" w:uiPriority="48"/>
-    <w:lsdException w:name="List Table 4 Accent 5" w:uiPriority="49"/>
-    <w:lsdException w:name="List Table 5 Dark Accent 5" w:uiPriority="50"/>
-    <w:lsdException w:name="List Table 6 Colorful Accent 5" w:uiPriority="51"/>
-    <w:lsdException w:name="List Table 7 Colorful Accent 5" w:uiPriority="52"/>
-    <w:lsdException w:name="List Table 1 Light Accent 6" w:uiPriority="46"/>
-    <w:lsdException w:name="List Table 2 Accent 6" w:uiPriority="47"/>
-    <w:lsdException w:name="List Table 3 Accent 6" w:uiPriority="48"/>
-    <w:lsdException w:name="List Table 4 Accent 6" w:uiPriority="49"/>
-    <w:lsdException w:name="List Table 5 Dark Accent 6" w:uiPriority="50"/>
-    <w:lsdException w:name="List Table 6 Colorful Accent 6" w:uiPriority="51"/>
-    <w:lsdException w:name="List Table 7 Colorful Accent 6" w:uiPriority="52"/>
+  <w:latentStyles w:defLockedState="0" w:defUIPriority="99" w:defSemiHidden="1" w:defUnhideWhenUsed="1" w:defQFormat="0" w:count="267">
+    <w:lsdException w:name="Normal" w:semiHidden="0" w:uiPriority="0" w:unhideWhenUsed="0" w:qFormat="1"/>
+    <w:lsdException w:name="heading 1" w:semiHidden="0" w:uiPriority="9" w:unhideWhenUsed="0" w:qFormat="1"/>
+    <w:lsdException w:name="heading 2" w:uiPriority="9" w:qFormat="1"/>
+    <w:lsdException w:name="heading 3" w:uiPriority="9" w:qFormat="1"/>
+    <w:lsdException w:name="heading 4" w:uiPriority="9" w:qFormat="1"/>
+    <w:lsdException w:name="heading 5" w:uiPriority="9" w:qFormat="1"/>
+    <w:lsdException w:name="heading 6" w:uiPriority="9" w:qFormat="1"/>
+    <w:lsdException w:name="heading 7" w:uiPriority="9" w:qFormat="1"/>
+    <w:lsdException w:name="heading 8" w:uiPriority="9" w:qFormat="1"/>
+    <w:lsdException w:name="heading 9" w:uiPriority="9" w:qFormat="1"/>
+    <w:lsdException w:name="toc 1" w:uiPriority="39"/>
+    <w:lsdException w:name="toc 2" w:uiPriority="39"/>
+    <w:lsdException w:name="toc 3" w:uiPriority="39"/>
+    <w:lsdException w:name="toc 4" w:uiPriority="39"/>
+    <w:lsdException w:name="toc 5" w:uiPriority="39"/>
+    <w:lsdException w:name="toc 6" w:uiPriority="39"/>
+    <w:lsdException w:name="toc 7" w:uiPriority="39"/>
+    <w:lsdException w:name="toc 8" w:uiPriority="39"/>
+    <w:lsdException w:name="toc 9" w:uiPriority="39"/>
+    <w:lsdException w:name="caption" w:uiPriority="35" w:qFormat="1"/>
+    <w:lsdException w:name="Title" w:semiHidden="0" w:unhideWhenUsed="0" w:qFormat="1"/>
+    <w:lsdException w:name="Default Paragraph Font" w:unhideWhenUsed="0"/>
+    <w:lsdException w:name="Subtitle" w:semiHidden="0" w:uiPriority="11" w:unhideWhenUsed="0" w:qFormat="1"/>
+    <w:lsdException w:name="Strong" w:semiHidden="0" w:uiPriority="22" w:unhideWhenUsed="0" w:qFormat="1"/>
+    <w:lsdException w:name="Emphasis" w:semiHidden="0" w:uiPriority="20" w:unhideWhenUsed="0" w:qFormat="1"/>
+    <w:lsdException w:name="Table Grid" w:semiHidden="0" w:unhideWhenUsed="0"/>
+    <w:lsdException w:name="Placeholder Text" w:unhideWhenUsed="0"/>
+    <w:lsdException w:name="No Spacing" w:semiHidden="0" w:uiPriority="1" w:unhideWhenUsed="0" w:qFormat="1"/>
+    <w:lsdException w:name="Light Shading" w:semiHidden="0" w:uiPriority="60" w:unhideWhenUsed="0"/>
+    <w:lsdException w:name="Light List" w:semiHidden="0" w:uiPriority="61" w:unhideWhenUsed="0"/>
+    <w:lsdException w:name="Light Grid" w:semiHidden="0" w:uiPriority="62" w:unhideWhenUsed="0"/>
+    <w:lsdException w:name="Medium Shading 1" w:semiHidden="0" w:uiPriority="63" w:unhideWhenUsed="0"/>
+    <w:lsdException w:name="Medium Shading 2" w:semiHidden="0" w:uiPriority="64" w:unhideWhenUsed="0"/>
+    <w:lsdException w:name="Medium List 1" w:semiHidden="0" w:uiPriority="65" w:unhideWhenUsed="0"/>
+    <w:lsdException w:name="Medium List 2" w:semiHidden="0" w:uiPriority="66" w:unhideWhenUsed="0"/>
+    <w:lsdException w:name="Medium Grid 1" w:semiHidden="0" w:uiPriority="67" w:unhideWhenUsed="0"/>
+    <w:lsdException w:name="Medium Grid 2" w:semiHidden="0" w:uiPriority="68" w:unhideWhenUsed="0"/>
+    <w:lsdException w:name="Medium Grid 3" w:semiHidden="0" w:uiPriority="69" w:unhideWhenUsed="0"/>
+    <w:lsdException w:name="Dark List" w:semiHidden="0" w:uiPriority="70" w:unhideWhenUsed="0"/>
+    <w:lsdException w:name="Colorful Shading" w:semiHidden="0" w:uiPriority="71" w:unhideWhenUsed="0"/>
+    <w:lsdException w:name="Colorful List" w:semiHidden="0" w:uiPriority="72" w:unhideWhenUsed="0"/>
+    <w:lsdException w:name="Colorful Grid" w:semiHidden="0" w:uiPriority="73" w:unhideWhenUsed="0"/>
+    <w:lsdException w:name="Light Shading Accent 1" w:semiHidden="0" w:uiPriority="60" w:unhideWhenUsed="0"/>
+    <w:lsdException w:name="Light List Accent 1" w:semiHidden="0" w:uiPriority="61" w:unhideWhenUsed="0"/>
+    <w:lsdException w:name="Light Grid Accent 1" w:semiHidden="0" w:uiPriority="62" w:unhideWhenUsed="0"/>
+    <w:lsdException w:name="Medium Shading 1 Accent 1" w:semiHidden="0" w:uiPriority="63" w:unhideWhenUsed="0"/>
+    <w:lsdException w:name="Medium Shading 2 Accent 1" w:semiHidden="0" w:uiPriority="64" w:unhideWhenUsed="0"/>
+    <w:lsdException w:name="Medium List 1 Accent 1" w:semiHidden="0" w:uiPriority="65" w:unhideWhenUsed="0"/>
+    <w:lsdException w:name="Revision" w:unhideWhenUsed="0"/>
+    <w:lsdException w:name="List Paragraph" w:semiHidden="0" w:uiPriority="34" w:unhideWhenUsed="0" w:qFormat="1"/>
+    <w:lsdException w:name="Quote" w:semiHidden="0" w:uiPriority="29" w:unhideWhenUsed="0" w:qFormat="1"/>
+    <w:lsdException w:name="Intense Quote" w:semiHidden="0" w:uiPriority="30" w:unhideWhenUsed="0" w:qFormat="1"/>
+    <w:lsdException w:name="Medium List 2 Accent 1" w:semiHidden="0" w:uiPriority="66" w:unhideWhenUsed="0"/>
+    <w:lsdException w:name="Medium Grid 1 Accent 1" w:semiHidden="0" w:uiPriority="67" w:unhideWhenUsed="0"/>
+    <w:lsdException w:name="Medium Grid 2 Accent 1" w:semiHidden="0" w:uiPriority="68" w:unhideWhenUsed="0"/>
+    <w:lsdException w:name="Medium Grid 3 Accent 1" w:semiHidden="0" w:uiPriority="69" w:unhideWhenUsed="0"/>
+    <w:lsdException w:name="Dark List Accent 1" w:semiHidden="0" w:uiPriority="70" w:unhideWhenUsed="0"/>
+    <w:lsdException w:name="Colorful Shading Accent 1" w:semiHidden="0" w:uiPriority="71" w:unhideWhenUsed="0"/>
+    <w:lsdException w:name="Colorful List Accent 1" w:semiHidden="0" w:uiPriority="72" w:unhideWhenUsed="0"/>
+    <w:lsdException w:name="Colorful Grid Accent 1" w:semiHidden="0" w:uiPriority="73" w:unhideWhenUsed="0"/>
+    <w:lsdException w:name="Light Shading Accent 2" w:semiHidden="0" w:uiPriority="60" w:unhideWhenUsed="0"/>
+    <w:lsdException w:name="Light List Accent 2" w:semiHidden="0" w:uiPriority="61" w:unhideWhenUsed="0"/>
+    <w:lsdException w:name="Light Grid Accent 2" w:semiHidden="0" w:uiPriority="62" w:unhideWhenUsed="0"/>
+    <w:lsdException w:name="Medium Shading 1 Accent 2" w:semiHidden="0" w:uiPriority="63" w:unhideWhenUsed="0"/>
+    <w:lsdException w:name="Medium Shading 2 Accent 2" w:semiHidden="0" w:uiPriority="64" w:unhideWhenUsed="0"/>
+    <w:lsdException w:name="Medium List 1 Accent 2" w:semiHidden="0" w:uiPriority="65" w:unhideWhenUsed="0"/>
+    <w:lsdException w:name="Medium List 2 Accent 2" w:semiHidden="0" w:uiPriority="66" w:unhideWhenUsed="0"/>
+    <w:lsdException w:name="Medium Grid 1 Accent 2" w:semiHidden="0" w:uiPriority="67" w:unhideWhenUsed="0"/>
+    <w:lsdException w:name="Medium Grid 2 Accent 2" w:semiHidden="0" w:uiPriority="68" w:unhideWhenUsed="0"/>
+    <w:lsdException w:name="Medium Grid 3 Accent 2" w:semiHidden="0" w:uiPriority="69" w:unhideWhenUsed="0"/>
+    <w:lsdException w:name="Dark List Accent 2" w:semiHidden="0" w:uiPriority="70" w:unhideWhenUsed="0"/>
+    <w:lsdException w:name="Colorful Shading Accent 2" w:semiHidden="0" w:uiPriority="71" w:unhideWhenUsed="0"/>
+    <w:lsdException w:name="Colorful List Accent 2" w:semiHidden="0" w:uiPriority="72" w:unhideWhenUsed="0"/>
+    <w:lsdException w:name="Colorful Grid Accent 2" w:semiHidden="0" w:uiPriority="73" w:unhideWhenUsed="0"/>
+    <w:lsdException w:name="Light Shading Accent 3" w:semiHidden="0" w:uiPriority="60" w:unhideWhenUsed="0"/>
+    <w:lsdException w:name="Light List Accent 3" w:semiHidden="0" w:uiPriority="61" w:unhideWhenUsed="0"/>
+    <w:lsdException w:name="Light Grid Accent 3" w:semiHidden="0" w:uiPriority="62" w:unhideWhenUsed="0"/>
+    <w:lsdException w:name="Medium Shading 1 Accent 3" w:semiHidden="0" w:uiPriority="63" w:unhideWhenUsed="0"/>
+    <w:lsdException w:name="Medium Shading 2 Accent 3" w:semiHidden="0" w:uiPriority="64" w:unhideWhenUsed="0"/>
+    <w:lsdException w:name="Medium List 1 Accent 3" w:semiHidden="0" w:uiPriority="65" w:unhideWhenUsed="0"/>
+    <w:lsdException w:name="Medium List 2 Accent 3" w:semiHidden="0" w:uiPriority="66" w:unhideWhenUsed="0"/>
+    <w:lsdException w:name="Medium Grid 1 Accent 3" w:semiHidden="0" w:uiPriority="67" w:unhideWhenUsed="0"/>
+    <w:lsdException w:name="Medium Grid 2 Accent 3" w:semiHidden="0" w:uiPriority="68" w:unhideWhenUsed="0"/>
+    <w:lsdException w:name="Medium Grid 3 Accent 3" w:semiHidden="0" w:uiPriority="69" w:unhideWhenUsed="0"/>
+    <w:lsdException w:name="Dark List Accent 3" w:semiHidden="0" w:uiPriority="70" w:unhideWhenUsed="0"/>
+    <w:lsdException w:name="Colorful Shading Accent 3" w:semiHidden="0" w:uiPriority="71" w:unhideWhenUsed="0"/>
+    <w:lsdException w:name="Colorful List Accent 3" w:semiHidden="0" w:uiPriority="72" w:unhideWhenUsed="0"/>
+    <w:lsdException w:name="Colorful Grid Accent 3" w:semiHidden="0" w:uiPriority="73" w:unhideWhenUsed="0"/>
+    <w:lsdException w:name="Light Shading Accent 4" w:semiHidden="0" w:uiPriority="60" w:unhideWhenUsed="0"/>
+    <w:lsdException w:name="Light List Accent 4" w:semiHidden="0" w:uiPriority="61" w:unhideWhenUsed="0"/>
+    <w:lsdException w:name="Light Grid Accent 4" w:semiHidden="0" w:uiPriority="62" w:unhideWhenUsed="0"/>
+    <w:lsdException w:name="Medium Shading 1 Accent 4" w:semiHidden="0" w:uiPriority="63" w:unhideWhenUsed="0"/>
+    <w:lsdException w:name="Medium Shading 2 Accent 4" w:semiHidden="0" w:uiPriority="64" w:unhideWhenUsed="0"/>
+    <w:lsdException w:name="Medium List 1 Accent 4" w:semiHidden="0" w:uiPriority="65" w:unhideWhenUsed="0"/>
+    <w:lsdException w:name="Medium List 2 Accent 4" w:semiHidden="0" w:uiPriority="66" w:unhideWhenUsed="0"/>
+    <w:lsdException w:name="Medium Grid 1 Accent 4" w:semiHidden="0" w:uiPriority="67" w:unhideWhenUsed="0"/>
+    <w:lsdException w:name="Medium Grid 2 Accent 4" w:semiHidden="0" w:uiPriority="68" w:unhideWhenUsed="0"/>
+    <w:lsdException w:name="Medium Grid 3 Accent 4" w:semiHidden="0" w:uiPriority="69" w:unhideWhenUsed="0"/>
+    <w:lsdException w:name="Dark List Accent 4" w:semiHidden="0" w:uiPriority="70" w:unhideWhenUsed="0"/>
+    <w:lsdException w:name="Colorful Shading Accent 4" w:semiHidden="0" w:uiPriority="71" w:unhideWhenUsed="0"/>
+    <w:lsdException w:name="Colorful List Accent 4" w:semiHidden="0" w:uiPriority="72" w:unhideWhenUsed="0"/>
+    <w:lsdException w:name="Colorful Grid Accent 4" w:semiHidden="0" w:uiPriority="73" w:unhideWhenUsed="0"/>
+    <w:lsdException w:name="Light Shading Accent 5" w:semiHidden="0" w:uiPriority="60" w:unhideWhenUsed="0"/>
+    <w:lsdException w:name="Light List Accent 5" w:semiHidden="0" w:uiPriority="61" w:unhideWhenUsed="0"/>
+    <w:lsdException w:name="Light Grid Accent 5" w:semiHidden="0" w:uiPriority="62" w:unhideWhenUsed="0"/>
+    <w:lsdException w:name="Medium Shading 1 Accent 5" w:semiHidden="0" w:uiPriority="63" w:unhideWhenUsed="0"/>
+    <w:lsdException w:name="Medium Shading 2 Accent 5" w:semiHidden="0" w:uiPriority="64" w:unhideWhenUsed="0"/>
+    <w:lsdException w:name="Medium List 1 Accent 5" w:semiHidden="0" w:uiPriority="65" w:unhideWhenUsed="0"/>
+    <w:lsdException w:name="Medium List 2 Accent 5" w:semiHidden="0" w:uiPriority="66" w:unhideWhenUsed="0"/>
+    <w:lsdException w:name="Medium Grid 1 Accent 5" w:semiHidden="0" w:uiPriority="67" w:unhideWhenUsed="0"/>
+    <w:lsdException w:name="Medium Grid 2 Accent 5" w:semiHidden="0" w:uiPriority="68" w:unhideWhenUsed="0"/>
+    <w:lsdException w:name="Medium Grid 3 Accent 5" w:semiHidden="0" w:uiPriority="69" w:unhideWhenUsed="0"/>
+    <w:lsdException w:name="Dark List Accent 5" w:semiHidden="0" w:uiPriority="70" w:unhideWhenUsed="0"/>
+    <w:lsdException w:name="Colorful Shading Accent 5" w:semiHidden="0" w:uiPriority="71" w:unhideWhenUsed="0"/>
+    <w:lsdException w:name="Colorful List Accent 5" w:semiHidden="0" w:uiPriority="72" w:unhideWhenUsed="0"/>
+    <w:lsdException w:name="Colorful Grid Accent 5" w:semiHidden="0" w:uiPriority="73" w:unhideWhenUsed="0"/>
+    <w:lsdException w:name="Light Shading Accent 6" w:semiHidden="0" w:uiPriority="60" w:unhideWhenUsed="0"/>
+    <w:lsdException w:name="Light List Accent 6" w:semiHidden="0" w:uiPriority="61" w:unhideWhenUsed="0"/>
+    <w:lsdException w:name="Light Grid Accent 6" w:semiHidden="0" w:uiPriority="62" w:unhideWhenUsed="0"/>
+    <w:lsdException w:name="Medium Shading 1 Accent 6" w:semiHidden="0" w:uiPriority="63" w:unhideWhenUsed="0"/>
+    <w:lsdException w:name="Medium Shading 2 Accent 6" w:semiHidden="0" w:uiPriority="64" w:unhideWhenUsed="0"/>
+    <w:lsdException w:name="Medium List 1 Accent 6" w:semiHidden="0" w:uiPriority="65" w:unhideWhenUsed="0"/>
+    <w:lsdException w:name="Medium List 2 Accent 6" w:semiHidden="0" w:uiPriority="66" w:unhideWhenUsed="0"/>
+    <w:lsdException w:name="Medium Grid 1 Accent 6" w:semiHidden="0" w:uiPriority="67" w:unhideWhenUsed="0"/>
+    <w:lsdException w:name="Medium Grid 2 Accent 6" w:semiHidden="0" w:uiPriority="68" w:unhideWhenUsed="0"/>
+    <w:lsdException w:name="Medium Grid 3 Accent 6" w:semiHidden="0" w:uiPriority="69" w:unhideWhenUsed="0"/>
+    <w:lsdException w:name="Dark List Accent 6" w:semiHidden="0" w:uiPriority="70" w:unhideWhenUsed="0"/>
+    <w:lsdException w:name="Colorful Shading Accent 6" w:semiHidden="0" w:uiPriority="71" w:unhideWhenUsed="0"/>
+    <w:lsdException w:name="Colorful List Accent 6" w:semiHidden="0" w:uiPriority="72" w:unhideWhenUsed="0"/>
+    <w:lsdException w:name="Colorful Grid Accent 6" w:semiHidden="0" w:uiPriority="73" w:unhideWhenUsed="0"/>
+    <w:lsdException w:name="Subtle Emphasis" w:semiHidden="0" w:uiPriority="19" w:unhideWhenUsed="0" w:qFormat="1"/>
+    <w:lsdException w:name="Intense Emphasis" w:semiHidden="0" w:uiPriority="21" w:unhideWhenUsed="0" w:qFormat="1"/>
+    <w:lsdException w:name="Subtle Reference" w:semiHidden="0" w:uiPriority="31" w:unhideWhenUsed="0" w:qFormat="1"/>
+    <w:lsdException w:name="Intense Reference" w:semiHidden="0" w:uiPriority="32" w:unhideWhenUsed="0" w:qFormat="1"/>
+    <w:lsdException w:name="Book Title" w:semiHidden="0" w:uiPriority="33" w:unhideWhenUsed="0" w:qFormat="1"/>
+    <w:lsdException w:name="Bibliography" w:uiPriority="37"/>
+    <w:lsdException w:name="TOC Heading" w:uiPriority="39" w:qFormat="1"/>
   </w:latentStyles>
   <w:style w:type="paragraph" w:default="1" w:styleId="Normal">
     <w:name w:val="Normal"/>
     <w:qFormat/>
+    <w:rsid w:val="00146F1E"/>
+    <w:pPr>
+      <w:spacing w:after="160" w:line="259" w:lineRule="auto"/>
+    </w:pPr>
+    <w:rPr>
+      <w:lang w:val="en-US" w:eastAsia="en-US"/>
+    </w:rPr>
   </w:style>
   <w:style w:type="character" w:default="1" w:styleId="DefaultParagraphFont">
     <w:name w:val="Default Paragraph Font"/>
-    <w:uiPriority w:val="1"/>
+    <w:uiPriority w:val="99"/>
     <w:semiHidden/>
-    <w:unhideWhenUsed/>
   </w:style>
   <w:style w:type="table" w:default="1" w:styleId="TableNormal">
     <w:name w:val="Normal Table"/>
     <w:uiPriority w:val="99"/>
     <w:semiHidden/>
     <w:unhideWhenUsed/>
+    <w:qFormat/>
     <w:tblPr>
       <w:tblInd w:w="0" w:type="dxa"/>
       <w:tblCellMar>
@@ -1007,7 +836,7 @@
     <w:basedOn w:val="Normal"/>
     <w:next w:val="Normal"/>
     <w:link w:val="TitleChar"/>
-    <w:uiPriority w:val="10"/>
+    <w:uiPriority w:val="99"/>
     <w:qFormat/>
     <w:rsid w:val="006A770D"/>
     <w:pPr>
@@ -1015,7 +844,7 @@
       <w:contextualSpacing/>
     </w:pPr>
     <w:rPr>
-      <w:rFonts w:asciiTheme="majorHAnsi" w:eastAsiaTheme="majorEastAsia" w:hAnsiTheme="majorHAnsi" w:cstheme="majorBidi"/>
+      <w:rFonts w:ascii="Calibri Light" w:eastAsia="PMingLiU" w:hAnsi="Calibri Light"/>
       <w:spacing w:val="-10"/>
       <w:kern w:val="28"/>
       <w:sz w:val="56"/>
@@ -1026,10 +855,10 @@
     <w:name w:val="Title Char"/>
     <w:basedOn w:val="DefaultParagraphFont"/>
     <w:link w:val="Title"/>
-    <w:uiPriority w:val="10"/>
+    <w:uiPriority w:val="99"/>
     <w:rsid w:val="006A770D"/>
     <w:rPr>
-      <w:rFonts w:asciiTheme="majorHAnsi" w:eastAsiaTheme="majorEastAsia" w:hAnsiTheme="majorHAnsi" w:cstheme="majorBidi"/>
+      <w:rFonts w:ascii="Calibri Light" w:eastAsia="PMingLiU" w:hAnsi="Calibri Light" w:cs="Times New Roman"/>
       <w:spacing w:val="-10"/>
       <w:kern w:val="28"/>
       <w:sz w:val="56"/>
@@ -1039,11 +868,12 @@
   <w:style w:type="table" w:styleId="TableGrid">
     <w:name w:val="Table Grid"/>
     <w:basedOn w:val="TableNormal"/>
-    <w:uiPriority w:val="39"/>
+    <w:uiPriority w:val="99"/>
     <w:rsid w:val="006A770D"/>
-    <w:pPr>
-      <w:spacing w:after="0" w:line="240" w:lineRule="auto"/>
-    </w:pPr>
+    <w:rPr>
+      <w:sz w:val="20"/>
+      <w:szCs w:val="20"/>
+    </w:rPr>
     <w:tblPr>
       <w:tblInd w:w="0" w:type="dxa"/>
       <w:tblBorders>
@@ -1076,39 +906,39 @@
         <a:sysClr val="window" lastClr="FFFFFF"/>
       </a:lt1>
       <a:dk2>
-        <a:srgbClr val="44546A"/>
+        <a:srgbClr val="1F497D"/>
       </a:dk2>
       <a:lt2>
-        <a:srgbClr val="E7E6E6"/>
+        <a:srgbClr val="EEECE1"/>
       </a:lt2>
       <a:accent1>
-        <a:srgbClr val="5B9BD5"/>
+        <a:srgbClr val="4F81BD"/>
       </a:accent1>
       <a:accent2>
-        <a:srgbClr val="ED7D31"/>
+        <a:srgbClr val="C0504D"/>
       </a:accent2>
       <a:accent3>
-        <a:srgbClr val="A5A5A5"/>
+        <a:srgbClr val="9BBB59"/>
       </a:accent3>
       <a:accent4>
-        <a:srgbClr val="FFC000"/>
+        <a:srgbClr val="8064A2"/>
       </a:accent4>
       <a:accent5>
-        <a:srgbClr val="4472C4"/>
+        <a:srgbClr val="4BACC6"/>
       </a:accent5>
       <a:accent6>
-        <a:srgbClr val="70AD47"/>
+        <a:srgbClr val="F79646"/>
       </a:accent6>
       <a:hlink>
-        <a:srgbClr val="0563C1"/>
+        <a:srgbClr val="0000FF"/>
       </a:hlink>
       <a:folHlink>
-        <a:srgbClr val="954F72"/>
+        <a:srgbClr val="800080"/>
       </a:folHlink>
     </a:clrScheme>
     <a:fontScheme name="Office">
       <a:majorFont>
-        <a:latin typeface="Calibri Light" panose="020F0302020204030204"/>
+        <a:latin typeface="Cambria"/>
         <a:ea typeface=""/>
         <a:cs typeface=""/>
         <a:font script="Jpan" typeface="ＭＳ ゴシック"/>
@@ -1140,10 +970,9 @@
         <a:font script="Mong" typeface="Mongolian Baiti"/>
         <a:font script="Viet" typeface="Times New Roman"/>
         <a:font script="Uigh" typeface="Microsoft Uighur"/>
-        <a:font script="Geor" typeface="Sylfaen"/>
       </a:majorFont>
       <a:minorFont>
-        <a:latin typeface="Calibri" panose="020F0502020204030204"/>
+        <a:latin typeface="Calibri"/>
         <a:ea typeface=""/>
         <a:cs typeface=""/>
         <a:font script="Jpan" typeface="ＭＳ 明朝"/>
@@ -1175,7 +1004,6 @@
         <a:font script="Mong" typeface="Mongolian Baiti"/>
         <a:font script="Viet" typeface="Arial"/>
         <a:font script="Uigh" typeface="Microsoft Uighur"/>
-        <a:font script="Geor" typeface="Sylfaen"/>
       </a:minorFont>
     </a:fontScheme>
     <a:fmtScheme name="Office">
@@ -1187,141 +1015,165 @@
           <a:gsLst>
             <a:gs pos="0">
               <a:schemeClr val="phClr">
-                <a:lumMod val="110000"/>
-                <a:satMod val="105000"/>
-                <a:tint val="67000"/>
+                <a:tint val="50000"/>
+                <a:satMod val="300000"/>
               </a:schemeClr>
             </a:gs>
-            <a:gs pos="50000">
+            <a:gs pos="35000">
               <a:schemeClr val="phClr">
-                <a:lumMod val="105000"/>
-                <a:satMod val="103000"/>
-                <a:tint val="73000"/>
+                <a:tint val="37000"/>
+                <a:satMod val="300000"/>
               </a:schemeClr>
             </a:gs>
             <a:gs pos="100000">
               <a:schemeClr val="phClr">
-                <a:lumMod val="105000"/>
-                <a:satMod val="109000"/>
-                <a:tint val="81000"/>
+                <a:tint val="15000"/>
+                <a:satMod val="350000"/>
               </a:schemeClr>
             </a:gs>
           </a:gsLst>
-          <a:lin ang="5400000" scaled="0"/>
+          <a:lin ang="16200000" scaled="1"/>
         </a:gradFill>
         <a:gradFill rotWithShape="1">
           <a:gsLst>
             <a:gs pos="0">
               <a:schemeClr val="phClr">
-                <a:satMod val="103000"/>
-                <a:lumMod val="102000"/>
-                <a:tint val="94000"/>
+                <a:shade val="51000"/>
+                <a:satMod val="130000"/>
               </a:schemeClr>
             </a:gs>
-            <a:gs pos="50000">
+            <a:gs pos="80000">
               <a:schemeClr val="phClr">
-                <a:satMod val="110000"/>
-                <a:lumMod val="100000"/>
-                <a:shade val="100000"/>
+                <a:shade val="93000"/>
+                <a:satMod val="130000"/>
               </a:schemeClr>
             </a:gs>
             <a:gs pos="100000">
               <a:schemeClr val="phClr">
-                <a:lumMod val="99000"/>
-                <a:satMod val="120000"/>
-                <a:shade val="78000"/>
+                <a:shade val="94000"/>
+                <a:satMod val="135000"/>
               </a:schemeClr>
             </a:gs>
           </a:gsLst>
-          <a:lin ang="5400000" scaled="0"/>
+          <a:lin ang="16200000" scaled="0"/>
         </a:gradFill>
       </a:fillStyleLst>
       <a:lnStyleLst>
-        <a:ln w="6350" cap="flat" cmpd="sng" algn="ctr">
+        <a:ln w="9525" cap="flat" cmpd="sng" algn="ctr">
+          <a:solidFill>
+            <a:schemeClr val="phClr">
+              <a:shade val="95000"/>
+              <a:satMod val="105000"/>
+            </a:schemeClr>
+          </a:solidFill>
+          <a:prstDash val="solid"/>
+        </a:ln>
+        <a:ln w="25400" cap="flat" cmpd="sng" algn="ctr">
           <a:solidFill>
             <a:schemeClr val="phClr"/>
           </a:solidFill>
           <a:prstDash val="solid"/>
-          <a:miter lim="800000"/>
         </a:ln>
-        <a:ln w="12700" cap="flat" cmpd="sng" algn="ctr">
+        <a:ln w="38100" cap="flat" cmpd="sng" algn="ctr">
           <a:solidFill>
             <a:schemeClr val="phClr"/>
           </a:solidFill>
           <a:prstDash val="solid"/>
-          <a:miter lim="800000"/>
-        </a:ln>
-        <a:ln w="19050" cap="flat" cmpd="sng" algn="ctr">
-          <a:solidFill>
-            <a:schemeClr val="phClr"/>
-          </a:solidFill>
-          <a:prstDash val="solid"/>
-          <a:miter lim="800000"/>
         </a:ln>
       </a:lnStyleLst>
       <a:effectStyleLst>
         <a:effectStyle>
-          <a:effectLst/>
-        </a:effectStyle>
-        <a:effectStyle>
-          <a:effectLst/>
+          <a:effectLst>
+            <a:outerShdw blurRad="40000" dist="20000" dir="5400000" rotWithShape="0">
+              <a:srgbClr val="000000">
+                <a:alpha val="38000"/>
+              </a:srgbClr>
+            </a:outerShdw>
+          </a:effectLst>
         </a:effectStyle>
         <a:effectStyle>
           <a:effectLst>
-            <a:outerShdw blurRad="57150" dist="19050" dir="5400000" algn="ctr" rotWithShape="0">
+            <a:outerShdw blurRad="40000" dist="23000" dir="5400000" rotWithShape="0">
               <a:srgbClr val="000000">
-                <a:alpha val="63000"/>
+                <a:alpha val="35000"/>
               </a:srgbClr>
             </a:outerShdw>
           </a:effectLst>
+        </a:effectStyle>
+        <a:effectStyle>
+          <a:effectLst>
+            <a:outerShdw blurRad="40000" dist="23000" dir="5400000" rotWithShape="0">
+              <a:srgbClr val="000000">
+                <a:alpha val="35000"/>
+              </a:srgbClr>
+            </a:outerShdw>
+          </a:effectLst>
+          <a:scene3d>
+            <a:camera prst="orthographicFront">
+              <a:rot lat="0" lon="0" rev="0"/>
+            </a:camera>
+            <a:lightRig rig="threePt" dir="t">
+              <a:rot lat="0" lon="0" rev="1200000"/>
+            </a:lightRig>
+          </a:scene3d>
+          <a:sp3d>
+            <a:bevelT w="63500" h="25400"/>
+          </a:sp3d>
         </a:effectStyle>
       </a:effectStyleLst>
       <a:bgFillStyleLst>
         <a:solidFill>
           <a:schemeClr val="phClr"/>
         </a:solidFill>
-        <a:solidFill>
-          <a:schemeClr val="phClr">
-            <a:tint val="95000"/>
-            <a:satMod val="170000"/>
-          </a:schemeClr>
-        </a:solidFill>
         <a:gradFill rotWithShape="1">
           <a:gsLst>
             <a:gs pos="0">
               <a:schemeClr val="phClr">
-                <a:tint val="93000"/>
-                <a:satMod val="150000"/>
-                <a:shade val="98000"/>
-                <a:lumMod val="102000"/>
+                <a:tint val="40000"/>
+                <a:satMod val="350000"/>
               </a:schemeClr>
             </a:gs>
-            <a:gs pos="50000">
+            <a:gs pos="40000">
               <a:schemeClr val="phClr">
-                <a:tint val="98000"/>
-                <a:satMod val="130000"/>
-                <a:shade val="90000"/>
-                <a:lumMod val="103000"/>
+                <a:tint val="45000"/>
+                <a:shade val="99000"/>
+                <a:satMod val="350000"/>
               </a:schemeClr>
             </a:gs>
             <a:gs pos="100000">
               <a:schemeClr val="phClr">
-                <a:shade val="63000"/>
-                <a:satMod val="120000"/>
+                <a:shade val="20000"/>
+                <a:satMod val="255000"/>
               </a:schemeClr>
             </a:gs>
           </a:gsLst>
-          <a:lin ang="5400000" scaled="0"/>
+          <a:path path="circle">
+            <a:fillToRect l="50000" t="-80000" r="50000" b="180000"/>
+          </a:path>
+        </a:gradFill>
+        <a:gradFill rotWithShape="1">
+          <a:gsLst>
+            <a:gs pos="0">
+              <a:schemeClr val="phClr">
+                <a:tint val="80000"/>
+                <a:satMod val="300000"/>
+              </a:schemeClr>
+            </a:gs>
+            <a:gs pos="100000">
+              <a:schemeClr val="phClr">
+                <a:shade val="30000"/>
+                <a:satMod val="200000"/>
+              </a:schemeClr>
+            </a:gs>
+          </a:gsLst>
+          <a:path path="circle">
+            <a:fillToRect l="50000" t="50000" r="50000" b="50000"/>
+          </a:path>
         </a:gradFill>
       </a:bgFillStyleLst>
     </a:fmtScheme>
   </a:themeElements>
   <a:objectDefaults/>
   <a:extraClrSchemeLst/>
-  <a:extLst>
-    <a:ext uri="{05A4C25C-085E-4340-85A3-A5531E510DB2}">
-      <thm15:themeFamily xmlns:thm15="http://schemas.microsoft.com/office/thememl/2012/main" name="Office Theme" id="{62F939B6-93AF-4DB8-9C6B-D6C7DFDC589F}" vid="{4A3C46E8-61CC-4603-A589-7422A47A8E4A}"/>
-    </a:ext>
-  </a:extLst>
 </a:theme>
 </file>